--- a/Python-Lathund.docx
+++ b/Python-Lathund.docx
@@ -4,6 +4,13 @@
   <w:body>
     <w:sdt>
       <w:sdtPr>
+        <w:rPr>
+          <w:rFonts w:asciiTheme="minorHAnsi" w:eastAsiaTheme="minorHAnsi" w:hAnsiTheme="minorHAnsi" w:cstheme="minorBidi"/>
+          <w:color w:val="auto"/>
+          <w:sz w:val="22"/>
+          <w:szCs w:val="22"/>
+          <w:lang w:eastAsia="en-US"/>
+        </w:rPr>
         <w:id w:val="-497963541"/>
         <w:docPartObj>
           <w:docPartGallery w:val="Table of Contents"/>
@@ -12,13 +19,8 @@
       </w:sdtPr>
       <w:sdtEndPr>
         <w:rPr>
-          <w:rFonts w:asciiTheme="minorHAnsi" w:eastAsiaTheme="minorHAnsi" w:hAnsiTheme="minorHAnsi" w:cstheme="minorBidi"/>
           <w:b/>
           <w:bCs/>
-          <w:color w:val="auto"/>
-          <w:sz w:val="22"/>
-          <w:szCs w:val="22"/>
-          <w:lang w:eastAsia="en-US"/>
         </w:rPr>
       </w:sdtEndPr>
       <w:sdtContent>
@@ -51,7 +53,7 @@
           <w:r>
             <w:fldChar w:fldCharType="separate"/>
           </w:r>
-          <w:hyperlink w:anchor="_Toc87682948" w:history="1">
+          <w:hyperlink w:anchor="_Toc88728807" w:history="1">
             <w:r>
               <w:rPr>
                 <w:rStyle w:val="Hyperlnk"/>
@@ -78,7 +80,7 @@
                 <w:noProof/>
                 <w:webHidden/>
               </w:rPr>
-              <w:instrText xml:space="preserve"> PAGEREF _Toc87682948 \h </w:instrText>
+              <w:instrText xml:space="preserve"> PAGEREF _Toc88728807 \h </w:instrText>
             </w:r>
             <w:r>
               <w:rPr>
@@ -121,7 +123,7 @@
               <w:lang w:eastAsia="sv-SE"/>
             </w:rPr>
           </w:pPr>
-          <w:hyperlink w:anchor="_Toc87682949" w:history="1">
+          <w:hyperlink w:anchor="_Toc88728808" w:history="1">
             <w:r>
               <w:rPr>
                 <w:rStyle w:val="Hyperlnk"/>
@@ -148,7 +150,7 @@
                 <w:noProof/>
                 <w:webHidden/>
               </w:rPr>
-              <w:instrText xml:space="preserve"> PAGEREF _Toc87682949 \h </w:instrText>
+              <w:instrText xml:space="preserve"> PAGEREF _Toc88728808 \h </w:instrText>
             </w:r>
             <w:r>
               <w:rPr>
@@ -191,7 +193,7 @@
               <w:lang w:eastAsia="sv-SE"/>
             </w:rPr>
           </w:pPr>
-          <w:hyperlink w:anchor="_Toc87682950" w:history="1">
+          <w:hyperlink w:anchor="_Toc88728809" w:history="1">
             <w:r>
               <w:rPr>
                 <w:rStyle w:val="Hyperlnk"/>
@@ -218,7 +220,7 @@
                 <w:noProof/>
                 <w:webHidden/>
               </w:rPr>
-              <w:instrText xml:space="preserve"> PAGEREF _Toc87682950 \h </w:instrText>
+              <w:instrText xml:space="preserve"> PAGEREF _Toc88728809 \h </w:instrText>
             </w:r>
             <w:r>
               <w:rPr>
@@ -261,7 +263,7 @@
               <w:lang w:eastAsia="sv-SE"/>
             </w:rPr>
           </w:pPr>
-          <w:hyperlink w:anchor="_Toc87682951" w:history="1">
+          <w:hyperlink w:anchor="_Toc88728810" w:history="1">
             <w:r>
               <w:rPr>
                 <w:rStyle w:val="Hyperlnk"/>
@@ -288,7 +290,7 @@
                 <w:noProof/>
                 <w:webHidden/>
               </w:rPr>
-              <w:instrText xml:space="preserve"> PAGEREF _Toc87682951 \h </w:instrText>
+              <w:instrText xml:space="preserve"> PAGEREF _Toc88728810 \h </w:instrText>
             </w:r>
             <w:r>
               <w:rPr>
@@ -331,7 +333,7 @@
               <w:lang w:eastAsia="sv-SE"/>
             </w:rPr>
           </w:pPr>
-          <w:hyperlink w:anchor="_Toc87682952" w:history="1">
+          <w:hyperlink w:anchor="_Toc88728811" w:history="1">
             <w:r>
               <w:rPr>
                 <w:rStyle w:val="Hyperlnk"/>
@@ -358,7 +360,7 @@
                 <w:noProof/>
                 <w:webHidden/>
               </w:rPr>
-              <w:instrText xml:space="preserve"> PAGEREF _Toc87682952 \h </w:instrText>
+              <w:instrText xml:space="preserve"> PAGEREF _Toc88728811 \h </w:instrText>
             </w:r>
             <w:r>
               <w:rPr>
@@ -379,6 +381,76 @@
                 <w:webHidden/>
               </w:rPr>
               <w:t>2</w:t>
+            </w:r>
+            <w:r>
+              <w:rPr>
+                <w:noProof/>
+                <w:webHidden/>
+              </w:rPr>
+              <w:fldChar w:fldCharType="end"/>
+            </w:r>
+          </w:hyperlink>
+        </w:p>
+        <w:p>
+          <w:pPr>
+            <w:pStyle w:val="Innehll1"/>
+            <w:tabs>
+              <w:tab w:val="right" w:leader="dot" w:pos="9062"/>
+            </w:tabs>
+            <w:rPr>
+              <w:rFonts w:eastAsiaTheme="minorEastAsia"/>
+              <w:noProof/>
+              <w:lang w:eastAsia="sv-SE"/>
+            </w:rPr>
+          </w:pPr>
+          <w:hyperlink w:anchor="_Toc88728812" w:history="1">
+            <w:r>
+              <w:rPr>
+                <w:rStyle w:val="Hyperlnk"/>
+                <w:noProof/>
+              </w:rPr>
+              <w:t>JSON</w:t>
+            </w:r>
+            <w:r>
+              <w:rPr>
+                <w:noProof/>
+                <w:webHidden/>
+              </w:rPr>
+              <w:tab/>
+            </w:r>
+            <w:r>
+              <w:rPr>
+                <w:noProof/>
+                <w:webHidden/>
+              </w:rPr>
+              <w:fldChar w:fldCharType="begin"/>
+            </w:r>
+            <w:r>
+              <w:rPr>
+                <w:noProof/>
+                <w:webHidden/>
+              </w:rPr>
+              <w:instrText xml:space="preserve"> PAGEREF _Toc88728812 \h </w:instrText>
+            </w:r>
+            <w:r>
+              <w:rPr>
+                <w:noProof/>
+                <w:webHidden/>
+              </w:rPr>
+            </w:r>
+            <w:r>
+              <w:rPr>
+                <w:noProof/>
+                <w:webHidden/>
+              </w:rPr>
+              <w:fldChar w:fldCharType="separate"/>
+            </w:r>
+            <w:r>
+              <w:rPr>
+                <w:noProof/>
+                <w:webHidden/>
+              </w:rPr>
+              <w:t>5</w:t>
             </w:r>
             <w:r>
               <w:rPr>
@@ -422,7 +494,7 @@
       <w:pPr>
         <w:pStyle w:val="Rubrik1"/>
       </w:pPr>
-      <w:bookmarkStart w:id="0" w:name="_Toc87682948"/>
+      <w:bookmarkStart w:id="0" w:name="_Toc88728807"/>
       <w:r>
         <w:lastRenderedPageBreak/>
         <w:t xml:space="preserve">Listor, </w:t>
@@ -441,7 +513,7 @@
       <w:pPr>
         <w:pStyle w:val="Rubrik2"/>
       </w:pPr>
-      <w:bookmarkStart w:id="1" w:name="_Toc87682949"/>
+      <w:bookmarkStart w:id="1" w:name="_Toc88728808"/>
       <w:r>
         <w:t>Listor</w:t>
       </w:r>
@@ -722,7 +794,7 @@
       <w:pPr>
         <w:pStyle w:val="Rubrik1"/>
       </w:pPr>
-      <w:bookmarkStart w:id="2" w:name="_Toc87682950"/>
+      <w:bookmarkStart w:id="2" w:name="_Toc88728809"/>
       <w:r>
         <w:t>Importer</w:t>
       </w:r>
@@ -732,7 +804,7 @@
       <w:pPr>
         <w:pStyle w:val="Rubrik2"/>
       </w:pPr>
-      <w:bookmarkStart w:id="3" w:name="_Toc87682951"/>
+      <w:bookmarkStart w:id="3" w:name="_Toc88728810"/>
       <w:proofErr w:type="spellStart"/>
       <w:r>
         <w:t>Random</w:t>
@@ -744,7 +816,7 @@
       <w:pPr>
         <w:pStyle w:val="Rubrik3"/>
       </w:pPr>
-      <w:bookmarkStart w:id="4" w:name="_Toc87682952"/>
+      <w:bookmarkStart w:id="4" w:name="_Toc88728811"/>
       <w:r>
         <w:t>Heltal</w:t>
       </w:r>
@@ -2769,6 +2841,998 @@
         <w:t>) är en funktion som tar listan (eller strängen eller vad som helst) som ett argument.</w:t>
       </w:r>
     </w:p>
+    <w:p>
+      <w:pPr>
+        <w:pStyle w:val="Rubrik1"/>
+      </w:pPr>
+      <w:bookmarkStart w:id="5" w:name="_Toc88728812"/>
+      <w:r>
+        <w:t>JSON</w:t>
+      </w:r>
+      <w:bookmarkEnd w:id="5"/>
+    </w:p>
+    <w:p/>
+    <w:p>
+      <w:proofErr w:type="spellStart"/>
+      <w:proofErr w:type="gramStart"/>
+      <w:r>
+        <w:t>json.dump</w:t>
+      </w:r>
+      <w:proofErr w:type="spellEnd"/>
+      <w:proofErr w:type="gramEnd"/>
+      <w:r>
+        <w:t>(</w:t>
+      </w:r>
+      <w:proofErr w:type="spellStart"/>
+      <w:r>
+        <w:t>dictv</w:t>
+      </w:r>
+      <w:proofErr w:type="spellEnd"/>
+      <w:r>
+        <w:t xml:space="preserve">, </w:t>
+      </w:r>
+      <w:proofErr w:type="spellStart"/>
+      <w:r>
+        <w:t>filev</w:t>
+      </w:r>
+      <w:proofErr w:type="spellEnd"/>
+      <w:r>
+        <w:t>)</w:t>
+      </w:r>
+      <w:r>
+        <w:t xml:space="preserve"> = sparar </w:t>
+      </w:r>
+      <w:proofErr w:type="spellStart"/>
+      <w:r>
+        <w:t>dictv</w:t>
+      </w:r>
+      <w:proofErr w:type="spellEnd"/>
+      <w:r>
+        <w:t xml:space="preserve"> </w:t>
+      </w:r>
+      <w:r>
+        <w:t xml:space="preserve">till </w:t>
+      </w:r>
+      <w:r>
+        <w:t xml:space="preserve">filen med variabel </w:t>
+      </w:r>
+      <w:proofErr w:type="spellStart"/>
+      <w:r>
+        <w:t>filev</w:t>
+      </w:r>
+      <w:proofErr w:type="spellEnd"/>
+    </w:p>
+    <w:p>
+      <w:proofErr w:type="spellStart"/>
+      <w:r>
+        <w:t>newv</w:t>
+      </w:r>
+      <w:proofErr w:type="spellEnd"/>
+      <w:r>
+        <w:t xml:space="preserve"> = </w:t>
+      </w:r>
+      <w:proofErr w:type="spellStart"/>
+      <w:proofErr w:type="gramStart"/>
+      <w:r>
+        <w:t>json.load</w:t>
+      </w:r>
+      <w:proofErr w:type="spellEnd"/>
+      <w:proofErr w:type="gramEnd"/>
+      <w:r>
+        <w:t>(</w:t>
+      </w:r>
+      <w:proofErr w:type="spellStart"/>
+      <w:r>
+        <w:t>filev</w:t>
+      </w:r>
+      <w:proofErr w:type="spellEnd"/>
+      <w:r>
+        <w:t>)</w:t>
+      </w:r>
+      <w:r>
+        <w:t xml:space="preserve"> = ladda in filen med variabel </w:t>
+      </w:r>
+      <w:proofErr w:type="spellStart"/>
+      <w:r>
+        <w:t>filev</w:t>
+      </w:r>
+      <w:proofErr w:type="spellEnd"/>
+      <w:r>
+        <w:t xml:space="preserve"> till variabeln </w:t>
+      </w:r>
+      <w:proofErr w:type="spellStart"/>
+      <w:r>
+        <w:t>newv</w:t>
+      </w:r>
+      <w:proofErr w:type="spellEnd"/>
+    </w:p>
+    <w:p>
+      <w:r>
+        <w:t xml:space="preserve">del </w:t>
+      </w:r>
+    </w:p>
+    <w:p/>
+    <w:p/>
+    <w:tbl>
+      <w:tblPr>
+        <w:tblW w:w="0" w:type="auto"/>
+        <w:tblBorders>
+          <w:top w:val="single" w:sz="6" w:space="0" w:color="DDDDDD"/>
+          <w:left w:val="single" w:sz="6" w:space="0" w:color="DDDDDD"/>
+          <w:bottom w:val="single" w:sz="6" w:space="0" w:color="DDDDDD"/>
+          <w:right w:val="single" w:sz="6" w:space="0" w:color="DDDDDD"/>
+        </w:tblBorders>
+        <w:shd w:val="clear" w:color="auto" w:fill="FFFFFF"/>
+        <w:tblCellMar>
+          <w:top w:w="15" w:type="dxa"/>
+          <w:left w:w="15" w:type="dxa"/>
+          <w:bottom w:w="15" w:type="dxa"/>
+          <w:right w:w="15" w:type="dxa"/>
+        </w:tblCellMar>
+        <w:tblLook w:val="04A0" w:firstRow="1" w:lastRow="0" w:firstColumn="1" w:lastColumn="0" w:noHBand="0" w:noVBand="1"/>
+      </w:tblPr>
+      <w:tblGrid>
+        <w:gridCol w:w="1681"/>
+        <w:gridCol w:w="1054"/>
+      </w:tblGrid>
+      <w:tr>
+        <w:trPr>
+          <w:tblHeader/>
+        </w:trPr>
+        <w:tc>
+          <w:tcPr>
+            <w:tcW w:w="0" w:type="auto"/>
+            <w:tcBorders>
+              <w:top w:val="single" w:sz="6" w:space="0" w:color="DDDDDD"/>
+              <w:left w:val="single" w:sz="6" w:space="0" w:color="DDDDDD"/>
+              <w:bottom w:val="single" w:sz="6" w:space="0" w:color="DDDDDD"/>
+              <w:right w:val="single" w:sz="6" w:space="0" w:color="DDDDDD"/>
+            </w:tcBorders>
+            <w:shd w:val="clear" w:color="auto" w:fill="EEEEEE"/>
+            <w:tcMar>
+              <w:top w:w="72" w:type="dxa"/>
+              <w:left w:w="120" w:type="dxa"/>
+              <w:bottom w:w="72" w:type="dxa"/>
+              <w:right w:w="120" w:type="dxa"/>
+            </w:tcMar>
+            <w:vAlign w:val="center"/>
+            <w:hideMark/>
+          </w:tcPr>
+          <w:p>
+            <w:pPr>
+              <w:spacing w:after="0" w:line="240" w:lineRule="auto"/>
+              <w:rPr>
+                <w:rFonts w:ascii="Arial" w:eastAsia="Times New Roman" w:hAnsi="Arial" w:cs="Arial"/>
+                <w:b/>
+                <w:bCs/>
+                <w:color w:val="222222"/>
+                <w:sz w:val="24"/>
+                <w:szCs w:val="24"/>
+                <w:lang w:eastAsia="sv-SE"/>
+              </w:rPr>
+            </w:pPr>
+            <w:r>
+              <w:rPr>
+                <w:rFonts w:ascii="Arial" w:eastAsia="Times New Roman" w:hAnsi="Arial" w:cs="Arial"/>
+                <w:b/>
+                <w:bCs/>
+                <w:color w:val="222222"/>
+                <w:sz w:val="24"/>
+                <w:szCs w:val="24"/>
+                <w:lang w:eastAsia="sv-SE"/>
+              </w:rPr>
+              <w:t>JSON</w:t>
+            </w:r>
+          </w:p>
+        </w:tc>
+        <w:tc>
+          <w:tcPr>
+            <w:tcW w:w="0" w:type="auto"/>
+            <w:tcBorders>
+              <w:top w:val="single" w:sz="6" w:space="0" w:color="DDDDDD"/>
+              <w:left w:val="single" w:sz="6" w:space="0" w:color="DDDDDD"/>
+              <w:bottom w:val="single" w:sz="6" w:space="0" w:color="DDDDDD"/>
+              <w:right w:val="single" w:sz="6" w:space="0" w:color="DDDDDD"/>
+            </w:tcBorders>
+            <w:shd w:val="clear" w:color="auto" w:fill="EEEEEE"/>
+            <w:tcMar>
+              <w:top w:w="72" w:type="dxa"/>
+              <w:left w:w="120" w:type="dxa"/>
+              <w:bottom w:w="72" w:type="dxa"/>
+              <w:right w:w="120" w:type="dxa"/>
+            </w:tcMar>
+            <w:vAlign w:val="center"/>
+            <w:hideMark/>
+          </w:tcPr>
+          <w:p>
+            <w:pPr>
+              <w:spacing w:after="0" w:line="240" w:lineRule="auto"/>
+              <w:rPr>
+                <w:rFonts w:ascii="Arial" w:eastAsia="Times New Roman" w:hAnsi="Arial" w:cs="Arial"/>
+                <w:b/>
+                <w:bCs/>
+                <w:color w:val="222222"/>
+                <w:sz w:val="24"/>
+                <w:szCs w:val="24"/>
+                <w:lang w:eastAsia="sv-SE"/>
+              </w:rPr>
+            </w:pPr>
+            <w:proofErr w:type="spellStart"/>
+            <w:r>
+              <w:rPr>
+                <w:rFonts w:ascii="Arial" w:eastAsia="Times New Roman" w:hAnsi="Arial" w:cs="Arial"/>
+                <w:b/>
+                <w:bCs/>
+                <w:color w:val="222222"/>
+                <w:sz w:val="24"/>
+                <w:szCs w:val="24"/>
+                <w:lang w:eastAsia="sv-SE"/>
+              </w:rPr>
+              <w:t>Python</w:t>
+            </w:r>
+            <w:proofErr w:type="spellEnd"/>
+          </w:p>
+        </w:tc>
+      </w:tr>
+      <w:tr>
+        <w:tc>
+          <w:tcPr>
+            <w:tcW w:w="0" w:type="auto"/>
+            <w:tcBorders>
+              <w:top w:val="single" w:sz="6" w:space="0" w:color="DDDDDD"/>
+              <w:left w:val="single" w:sz="6" w:space="0" w:color="DDDDDD"/>
+              <w:bottom w:val="single" w:sz="6" w:space="0" w:color="DDDDDD"/>
+              <w:right w:val="single" w:sz="6" w:space="0" w:color="DDDDDD"/>
+            </w:tcBorders>
+            <w:shd w:val="clear" w:color="auto" w:fill="FFFFFF"/>
+            <w:tcMar>
+              <w:top w:w="72" w:type="dxa"/>
+              <w:left w:w="120" w:type="dxa"/>
+              <w:bottom w:w="72" w:type="dxa"/>
+              <w:right w:w="120" w:type="dxa"/>
+            </w:tcMar>
+            <w:vAlign w:val="center"/>
+            <w:hideMark/>
+          </w:tcPr>
+          <w:p>
+            <w:pPr>
+              <w:spacing w:after="0" w:line="240" w:lineRule="auto"/>
+              <w:rPr>
+                <w:rFonts w:ascii="Arial" w:eastAsia="Times New Roman" w:hAnsi="Arial" w:cs="Arial"/>
+                <w:color w:val="222222"/>
+                <w:sz w:val="24"/>
+                <w:szCs w:val="24"/>
+                <w:lang w:eastAsia="sv-SE"/>
+              </w:rPr>
+            </w:pPr>
+            <w:proofErr w:type="spellStart"/>
+            <w:r>
+              <w:rPr>
+                <w:rFonts w:ascii="Arial" w:eastAsia="Times New Roman" w:hAnsi="Arial" w:cs="Arial"/>
+                <w:color w:val="222222"/>
+                <w:sz w:val="24"/>
+                <w:szCs w:val="24"/>
+                <w:lang w:eastAsia="sv-SE"/>
+              </w:rPr>
+              <w:t>object</w:t>
+            </w:r>
+            <w:proofErr w:type="spellEnd"/>
+          </w:p>
+        </w:tc>
+        <w:tc>
+          <w:tcPr>
+            <w:tcW w:w="0" w:type="auto"/>
+            <w:tcBorders>
+              <w:top w:val="single" w:sz="6" w:space="0" w:color="DDDDDD"/>
+              <w:left w:val="single" w:sz="6" w:space="0" w:color="DDDDDD"/>
+              <w:bottom w:val="single" w:sz="6" w:space="0" w:color="DDDDDD"/>
+              <w:right w:val="single" w:sz="6" w:space="0" w:color="DDDDDD"/>
+            </w:tcBorders>
+            <w:shd w:val="clear" w:color="auto" w:fill="FFFFFF"/>
+            <w:tcMar>
+              <w:top w:w="72" w:type="dxa"/>
+              <w:left w:w="120" w:type="dxa"/>
+              <w:bottom w:w="72" w:type="dxa"/>
+              <w:right w:w="120" w:type="dxa"/>
+            </w:tcMar>
+            <w:vAlign w:val="center"/>
+            <w:hideMark/>
+          </w:tcPr>
+          <w:p>
+            <w:pPr>
+              <w:spacing w:after="0" w:line="240" w:lineRule="auto"/>
+              <w:rPr>
+                <w:rFonts w:ascii="Arial" w:eastAsia="Times New Roman" w:hAnsi="Arial" w:cs="Arial"/>
+                <w:color w:val="222222"/>
+                <w:sz w:val="24"/>
+                <w:szCs w:val="24"/>
+                <w:lang w:eastAsia="sv-SE"/>
+              </w:rPr>
+            </w:pPr>
+            <w:proofErr w:type="spellStart"/>
+            <w:r>
+              <w:rPr>
+                <w:rFonts w:ascii="Arial" w:eastAsia="Times New Roman" w:hAnsi="Arial" w:cs="Arial"/>
+                <w:color w:val="222222"/>
+                <w:sz w:val="24"/>
+                <w:szCs w:val="24"/>
+                <w:lang w:eastAsia="sv-SE"/>
+              </w:rPr>
+              <w:t>dict</w:t>
+            </w:r>
+            <w:proofErr w:type="spellEnd"/>
+          </w:p>
+        </w:tc>
+      </w:tr>
+      <w:tr>
+        <w:tc>
+          <w:tcPr>
+            <w:tcW w:w="0" w:type="auto"/>
+            <w:tcBorders>
+              <w:top w:val="single" w:sz="6" w:space="0" w:color="DDDDDD"/>
+              <w:left w:val="single" w:sz="6" w:space="0" w:color="DDDDDD"/>
+              <w:bottom w:val="single" w:sz="6" w:space="0" w:color="DDDDDD"/>
+              <w:right w:val="single" w:sz="6" w:space="0" w:color="DDDDDD"/>
+            </w:tcBorders>
+            <w:shd w:val="clear" w:color="auto" w:fill="FFFFFF"/>
+            <w:tcMar>
+              <w:top w:w="72" w:type="dxa"/>
+              <w:left w:w="120" w:type="dxa"/>
+              <w:bottom w:w="72" w:type="dxa"/>
+              <w:right w:w="120" w:type="dxa"/>
+            </w:tcMar>
+            <w:vAlign w:val="center"/>
+            <w:hideMark/>
+          </w:tcPr>
+          <w:p>
+            <w:pPr>
+              <w:spacing w:after="0" w:line="240" w:lineRule="auto"/>
+              <w:rPr>
+                <w:rFonts w:ascii="Arial" w:eastAsia="Times New Roman" w:hAnsi="Arial" w:cs="Arial"/>
+                <w:color w:val="222222"/>
+                <w:sz w:val="24"/>
+                <w:szCs w:val="24"/>
+                <w:lang w:eastAsia="sv-SE"/>
+              </w:rPr>
+            </w:pPr>
+            <w:proofErr w:type="spellStart"/>
+            <w:r>
+              <w:rPr>
+                <w:rFonts w:ascii="Arial" w:eastAsia="Times New Roman" w:hAnsi="Arial" w:cs="Arial"/>
+                <w:color w:val="222222"/>
+                <w:sz w:val="24"/>
+                <w:szCs w:val="24"/>
+                <w:lang w:eastAsia="sv-SE"/>
+              </w:rPr>
+              <w:t>array</w:t>
+            </w:r>
+            <w:proofErr w:type="spellEnd"/>
+          </w:p>
+        </w:tc>
+        <w:tc>
+          <w:tcPr>
+            <w:tcW w:w="0" w:type="auto"/>
+            <w:tcBorders>
+              <w:top w:val="single" w:sz="6" w:space="0" w:color="DDDDDD"/>
+              <w:left w:val="single" w:sz="6" w:space="0" w:color="DDDDDD"/>
+              <w:bottom w:val="single" w:sz="6" w:space="0" w:color="DDDDDD"/>
+              <w:right w:val="single" w:sz="6" w:space="0" w:color="DDDDDD"/>
+            </w:tcBorders>
+            <w:shd w:val="clear" w:color="auto" w:fill="FFFFFF"/>
+            <w:tcMar>
+              <w:top w:w="72" w:type="dxa"/>
+              <w:left w:w="120" w:type="dxa"/>
+              <w:bottom w:w="72" w:type="dxa"/>
+              <w:right w:w="120" w:type="dxa"/>
+            </w:tcMar>
+            <w:vAlign w:val="center"/>
+            <w:hideMark/>
+          </w:tcPr>
+          <w:p>
+            <w:pPr>
+              <w:spacing w:after="0" w:line="240" w:lineRule="auto"/>
+              <w:rPr>
+                <w:rFonts w:ascii="Arial" w:eastAsia="Times New Roman" w:hAnsi="Arial" w:cs="Arial"/>
+                <w:color w:val="222222"/>
+                <w:sz w:val="24"/>
+                <w:szCs w:val="24"/>
+                <w:lang w:eastAsia="sv-SE"/>
+              </w:rPr>
+            </w:pPr>
+            <w:r>
+              <w:rPr>
+                <w:rFonts w:ascii="Arial" w:eastAsia="Times New Roman" w:hAnsi="Arial" w:cs="Arial"/>
+                <w:color w:val="222222"/>
+                <w:sz w:val="24"/>
+                <w:szCs w:val="24"/>
+                <w:lang w:eastAsia="sv-SE"/>
+              </w:rPr>
+              <w:t>list</w:t>
+            </w:r>
+          </w:p>
+        </w:tc>
+      </w:tr>
+      <w:tr>
+        <w:tc>
+          <w:tcPr>
+            <w:tcW w:w="0" w:type="auto"/>
+            <w:tcBorders>
+              <w:top w:val="single" w:sz="6" w:space="0" w:color="DDDDDD"/>
+              <w:left w:val="single" w:sz="6" w:space="0" w:color="DDDDDD"/>
+              <w:bottom w:val="single" w:sz="6" w:space="0" w:color="DDDDDD"/>
+              <w:right w:val="single" w:sz="6" w:space="0" w:color="DDDDDD"/>
+            </w:tcBorders>
+            <w:shd w:val="clear" w:color="auto" w:fill="FFFFFF"/>
+            <w:tcMar>
+              <w:top w:w="72" w:type="dxa"/>
+              <w:left w:w="120" w:type="dxa"/>
+              <w:bottom w:w="72" w:type="dxa"/>
+              <w:right w:w="120" w:type="dxa"/>
+            </w:tcMar>
+            <w:vAlign w:val="center"/>
+            <w:hideMark/>
+          </w:tcPr>
+          <w:p>
+            <w:pPr>
+              <w:spacing w:after="0" w:line="240" w:lineRule="auto"/>
+              <w:rPr>
+                <w:rFonts w:ascii="Arial" w:eastAsia="Times New Roman" w:hAnsi="Arial" w:cs="Arial"/>
+                <w:color w:val="222222"/>
+                <w:sz w:val="24"/>
+                <w:szCs w:val="24"/>
+                <w:lang w:eastAsia="sv-SE"/>
+              </w:rPr>
+            </w:pPr>
+            <w:r>
+              <w:rPr>
+                <w:rFonts w:ascii="Arial" w:eastAsia="Times New Roman" w:hAnsi="Arial" w:cs="Arial"/>
+                <w:color w:val="222222"/>
+                <w:sz w:val="24"/>
+                <w:szCs w:val="24"/>
+                <w:lang w:eastAsia="sv-SE"/>
+              </w:rPr>
+              <w:t>string</w:t>
+            </w:r>
+          </w:p>
+        </w:tc>
+        <w:tc>
+          <w:tcPr>
+            <w:tcW w:w="0" w:type="auto"/>
+            <w:tcBorders>
+              <w:top w:val="single" w:sz="6" w:space="0" w:color="DDDDDD"/>
+              <w:left w:val="single" w:sz="6" w:space="0" w:color="DDDDDD"/>
+              <w:bottom w:val="single" w:sz="6" w:space="0" w:color="DDDDDD"/>
+              <w:right w:val="single" w:sz="6" w:space="0" w:color="DDDDDD"/>
+            </w:tcBorders>
+            <w:shd w:val="clear" w:color="auto" w:fill="FFFFFF"/>
+            <w:tcMar>
+              <w:top w:w="72" w:type="dxa"/>
+              <w:left w:w="120" w:type="dxa"/>
+              <w:bottom w:w="72" w:type="dxa"/>
+              <w:right w:w="120" w:type="dxa"/>
+            </w:tcMar>
+            <w:vAlign w:val="center"/>
+            <w:hideMark/>
+          </w:tcPr>
+          <w:p>
+            <w:pPr>
+              <w:spacing w:after="0" w:line="240" w:lineRule="auto"/>
+              <w:rPr>
+                <w:rFonts w:ascii="Arial" w:eastAsia="Times New Roman" w:hAnsi="Arial" w:cs="Arial"/>
+                <w:color w:val="222222"/>
+                <w:sz w:val="24"/>
+                <w:szCs w:val="24"/>
+                <w:lang w:eastAsia="sv-SE"/>
+              </w:rPr>
+            </w:pPr>
+            <w:proofErr w:type="spellStart"/>
+            <w:r>
+              <w:rPr>
+                <w:rFonts w:ascii="Arial" w:eastAsia="Times New Roman" w:hAnsi="Arial" w:cs="Arial"/>
+                <w:color w:val="222222"/>
+                <w:sz w:val="24"/>
+                <w:szCs w:val="24"/>
+                <w:lang w:eastAsia="sv-SE"/>
+              </w:rPr>
+              <w:t>str</w:t>
+            </w:r>
+            <w:proofErr w:type="spellEnd"/>
+          </w:p>
+        </w:tc>
+      </w:tr>
+      <w:tr>
+        <w:tc>
+          <w:tcPr>
+            <w:tcW w:w="0" w:type="auto"/>
+            <w:tcBorders>
+              <w:top w:val="single" w:sz="6" w:space="0" w:color="DDDDDD"/>
+              <w:left w:val="single" w:sz="6" w:space="0" w:color="DDDDDD"/>
+              <w:bottom w:val="single" w:sz="6" w:space="0" w:color="DDDDDD"/>
+              <w:right w:val="single" w:sz="6" w:space="0" w:color="DDDDDD"/>
+            </w:tcBorders>
+            <w:shd w:val="clear" w:color="auto" w:fill="FFFFFF"/>
+            <w:tcMar>
+              <w:top w:w="72" w:type="dxa"/>
+              <w:left w:w="120" w:type="dxa"/>
+              <w:bottom w:w="72" w:type="dxa"/>
+              <w:right w:w="120" w:type="dxa"/>
+            </w:tcMar>
+            <w:vAlign w:val="center"/>
+            <w:hideMark/>
+          </w:tcPr>
+          <w:p>
+            <w:pPr>
+              <w:spacing w:after="0" w:line="240" w:lineRule="auto"/>
+              <w:rPr>
+                <w:rFonts w:ascii="Arial" w:eastAsia="Times New Roman" w:hAnsi="Arial" w:cs="Arial"/>
+                <w:color w:val="222222"/>
+                <w:sz w:val="24"/>
+                <w:szCs w:val="24"/>
+                <w:lang w:eastAsia="sv-SE"/>
+              </w:rPr>
+            </w:pPr>
+            <w:proofErr w:type="spellStart"/>
+            <w:r>
+              <w:rPr>
+                <w:rFonts w:ascii="Arial" w:eastAsia="Times New Roman" w:hAnsi="Arial" w:cs="Arial"/>
+                <w:color w:val="222222"/>
+                <w:sz w:val="24"/>
+                <w:szCs w:val="24"/>
+                <w:lang w:eastAsia="sv-SE"/>
+              </w:rPr>
+              <w:t>number</w:t>
+            </w:r>
+            <w:proofErr w:type="spellEnd"/>
+            <w:r>
+              <w:rPr>
+                <w:rFonts w:ascii="Arial" w:eastAsia="Times New Roman" w:hAnsi="Arial" w:cs="Arial"/>
+                <w:color w:val="222222"/>
+                <w:sz w:val="24"/>
+                <w:szCs w:val="24"/>
+                <w:lang w:eastAsia="sv-SE"/>
+              </w:rPr>
+              <w:t xml:space="preserve"> (</w:t>
+            </w:r>
+            <w:proofErr w:type="spellStart"/>
+            <w:r>
+              <w:rPr>
+                <w:rFonts w:ascii="Arial" w:eastAsia="Times New Roman" w:hAnsi="Arial" w:cs="Arial"/>
+                <w:color w:val="222222"/>
+                <w:sz w:val="24"/>
+                <w:szCs w:val="24"/>
+                <w:lang w:eastAsia="sv-SE"/>
+              </w:rPr>
+              <w:t>int</w:t>
+            </w:r>
+            <w:proofErr w:type="spellEnd"/>
+            <w:r>
+              <w:rPr>
+                <w:rFonts w:ascii="Arial" w:eastAsia="Times New Roman" w:hAnsi="Arial" w:cs="Arial"/>
+                <w:color w:val="222222"/>
+                <w:sz w:val="24"/>
+                <w:szCs w:val="24"/>
+                <w:lang w:eastAsia="sv-SE"/>
+              </w:rPr>
+              <w:t>)</w:t>
+            </w:r>
+          </w:p>
+        </w:tc>
+        <w:tc>
+          <w:tcPr>
+            <w:tcW w:w="0" w:type="auto"/>
+            <w:tcBorders>
+              <w:top w:val="single" w:sz="6" w:space="0" w:color="DDDDDD"/>
+              <w:left w:val="single" w:sz="6" w:space="0" w:color="DDDDDD"/>
+              <w:bottom w:val="single" w:sz="6" w:space="0" w:color="DDDDDD"/>
+              <w:right w:val="single" w:sz="6" w:space="0" w:color="DDDDDD"/>
+            </w:tcBorders>
+            <w:shd w:val="clear" w:color="auto" w:fill="FFFFFF"/>
+            <w:tcMar>
+              <w:top w:w="72" w:type="dxa"/>
+              <w:left w:w="120" w:type="dxa"/>
+              <w:bottom w:w="72" w:type="dxa"/>
+              <w:right w:w="120" w:type="dxa"/>
+            </w:tcMar>
+            <w:vAlign w:val="center"/>
+            <w:hideMark/>
+          </w:tcPr>
+          <w:p>
+            <w:pPr>
+              <w:spacing w:after="0" w:line="240" w:lineRule="auto"/>
+              <w:rPr>
+                <w:rFonts w:ascii="Arial" w:eastAsia="Times New Roman" w:hAnsi="Arial" w:cs="Arial"/>
+                <w:color w:val="222222"/>
+                <w:sz w:val="24"/>
+                <w:szCs w:val="24"/>
+                <w:lang w:eastAsia="sv-SE"/>
+              </w:rPr>
+            </w:pPr>
+            <w:proofErr w:type="spellStart"/>
+            <w:r>
+              <w:rPr>
+                <w:rFonts w:ascii="Arial" w:eastAsia="Times New Roman" w:hAnsi="Arial" w:cs="Arial"/>
+                <w:color w:val="222222"/>
+                <w:sz w:val="24"/>
+                <w:szCs w:val="24"/>
+                <w:lang w:eastAsia="sv-SE"/>
+              </w:rPr>
+              <w:t>int</w:t>
+            </w:r>
+            <w:proofErr w:type="spellEnd"/>
+          </w:p>
+        </w:tc>
+      </w:tr>
+      <w:tr>
+        <w:tc>
+          <w:tcPr>
+            <w:tcW w:w="0" w:type="auto"/>
+            <w:tcBorders>
+              <w:top w:val="single" w:sz="6" w:space="0" w:color="DDDDDD"/>
+              <w:left w:val="single" w:sz="6" w:space="0" w:color="DDDDDD"/>
+              <w:bottom w:val="single" w:sz="6" w:space="0" w:color="DDDDDD"/>
+              <w:right w:val="single" w:sz="6" w:space="0" w:color="DDDDDD"/>
+            </w:tcBorders>
+            <w:shd w:val="clear" w:color="auto" w:fill="FFFFFF"/>
+            <w:tcMar>
+              <w:top w:w="72" w:type="dxa"/>
+              <w:left w:w="120" w:type="dxa"/>
+              <w:bottom w:w="72" w:type="dxa"/>
+              <w:right w:w="120" w:type="dxa"/>
+            </w:tcMar>
+            <w:vAlign w:val="center"/>
+            <w:hideMark/>
+          </w:tcPr>
+          <w:p>
+            <w:pPr>
+              <w:spacing w:after="0" w:line="240" w:lineRule="auto"/>
+              <w:rPr>
+                <w:rFonts w:ascii="Arial" w:eastAsia="Times New Roman" w:hAnsi="Arial" w:cs="Arial"/>
+                <w:color w:val="222222"/>
+                <w:sz w:val="24"/>
+                <w:szCs w:val="24"/>
+                <w:lang w:eastAsia="sv-SE"/>
+              </w:rPr>
+            </w:pPr>
+            <w:proofErr w:type="spellStart"/>
+            <w:r>
+              <w:rPr>
+                <w:rFonts w:ascii="Arial" w:eastAsia="Times New Roman" w:hAnsi="Arial" w:cs="Arial"/>
+                <w:color w:val="222222"/>
+                <w:sz w:val="24"/>
+                <w:szCs w:val="24"/>
+                <w:lang w:eastAsia="sv-SE"/>
+              </w:rPr>
+              <w:t>number</w:t>
+            </w:r>
+            <w:proofErr w:type="spellEnd"/>
+            <w:r>
+              <w:rPr>
+                <w:rFonts w:ascii="Arial" w:eastAsia="Times New Roman" w:hAnsi="Arial" w:cs="Arial"/>
+                <w:color w:val="222222"/>
+                <w:sz w:val="24"/>
+                <w:szCs w:val="24"/>
+                <w:lang w:eastAsia="sv-SE"/>
+              </w:rPr>
+              <w:t xml:space="preserve"> (real)</w:t>
+            </w:r>
+          </w:p>
+        </w:tc>
+        <w:tc>
+          <w:tcPr>
+            <w:tcW w:w="0" w:type="auto"/>
+            <w:tcBorders>
+              <w:top w:val="single" w:sz="6" w:space="0" w:color="DDDDDD"/>
+              <w:left w:val="single" w:sz="6" w:space="0" w:color="DDDDDD"/>
+              <w:bottom w:val="single" w:sz="6" w:space="0" w:color="DDDDDD"/>
+              <w:right w:val="single" w:sz="6" w:space="0" w:color="DDDDDD"/>
+            </w:tcBorders>
+            <w:shd w:val="clear" w:color="auto" w:fill="FFFFFF"/>
+            <w:tcMar>
+              <w:top w:w="72" w:type="dxa"/>
+              <w:left w:w="120" w:type="dxa"/>
+              <w:bottom w:w="72" w:type="dxa"/>
+              <w:right w:w="120" w:type="dxa"/>
+            </w:tcMar>
+            <w:vAlign w:val="center"/>
+            <w:hideMark/>
+          </w:tcPr>
+          <w:p>
+            <w:pPr>
+              <w:spacing w:after="0" w:line="240" w:lineRule="auto"/>
+              <w:rPr>
+                <w:rFonts w:ascii="Arial" w:eastAsia="Times New Roman" w:hAnsi="Arial" w:cs="Arial"/>
+                <w:color w:val="222222"/>
+                <w:sz w:val="24"/>
+                <w:szCs w:val="24"/>
+                <w:lang w:eastAsia="sv-SE"/>
+              </w:rPr>
+            </w:pPr>
+            <w:r>
+              <w:rPr>
+                <w:rFonts w:ascii="Arial" w:eastAsia="Times New Roman" w:hAnsi="Arial" w:cs="Arial"/>
+                <w:color w:val="222222"/>
+                <w:sz w:val="24"/>
+                <w:szCs w:val="24"/>
+                <w:lang w:eastAsia="sv-SE"/>
+              </w:rPr>
+              <w:t>float</w:t>
+            </w:r>
+          </w:p>
+        </w:tc>
+      </w:tr>
+      <w:tr>
+        <w:tc>
+          <w:tcPr>
+            <w:tcW w:w="0" w:type="auto"/>
+            <w:tcBorders>
+              <w:top w:val="single" w:sz="6" w:space="0" w:color="DDDDDD"/>
+              <w:left w:val="single" w:sz="6" w:space="0" w:color="DDDDDD"/>
+              <w:bottom w:val="single" w:sz="6" w:space="0" w:color="DDDDDD"/>
+              <w:right w:val="single" w:sz="6" w:space="0" w:color="DDDDDD"/>
+            </w:tcBorders>
+            <w:shd w:val="clear" w:color="auto" w:fill="FFFFFF"/>
+            <w:tcMar>
+              <w:top w:w="72" w:type="dxa"/>
+              <w:left w:w="120" w:type="dxa"/>
+              <w:bottom w:w="72" w:type="dxa"/>
+              <w:right w:w="120" w:type="dxa"/>
+            </w:tcMar>
+            <w:vAlign w:val="center"/>
+            <w:hideMark/>
+          </w:tcPr>
+          <w:p>
+            <w:pPr>
+              <w:spacing w:after="0" w:line="240" w:lineRule="auto"/>
+              <w:rPr>
+                <w:rFonts w:ascii="Arial" w:eastAsia="Times New Roman" w:hAnsi="Arial" w:cs="Arial"/>
+                <w:color w:val="222222"/>
+                <w:sz w:val="24"/>
+                <w:szCs w:val="24"/>
+                <w:lang w:eastAsia="sv-SE"/>
+              </w:rPr>
+            </w:pPr>
+            <w:proofErr w:type="spellStart"/>
+            <w:r>
+              <w:rPr>
+                <w:rFonts w:ascii="Arial" w:eastAsia="Times New Roman" w:hAnsi="Arial" w:cs="Arial"/>
+                <w:color w:val="222222"/>
+                <w:sz w:val="24"/>
+                <w:szCs w:val="24"/>
+                <w:lang w:eastAsia="sv-SE"/>
+              </w:rPr>
+              <w:t>true</w:t>
+            </w:r>
+            <w:proofErr w:type="spellEnd"/>
+          </w:p>
+        </w:tc>
+        <w:tc>
+          <w:tcPr>
+            <w:tcW w:w="0" w:type="auto"/>
+            <w:tcBorders>
+              <w:top w:val="single" w:sz="6" w:space="0" w:color="DDDDDD"/>
+              <w:left w:val="single" w:sz="6" w:space="0" w:color="DDDDDD"/>
+              <w:bottom w:val="single" w:sz="6" w:space="0" w:color="DDDDDD"/>
+              <w:right w:val="single" w:sz="6" w:space="0" w:color="DDDDDD"/>
+            </w:tcBorders>
+            <w:shd w:val="clear" w:color="auto" w:fill="FFFFFF"/>
+            <w:tcMar>
+              <w:top w:w="72" w:type="dxa"/>
+              <w:left w:w="120" w:type="dxa"/>
+              <w:bottom w:w="72" w:type="dxa"/>
+              <w:right w:w="120" w:type="dxa"/>
+            </w:tcMar>
+            <w:vAlign w:val="center"/>
+            <w:hideMark/>
+          </w:tcPr>
+          <w:p>
+            <w:pPr>
+              <w:spacing w:after="0" w:line="240" w:lineRule="auto"/>
+              <w:rPr>
+                <w:rFonts w:ascii="Arial" w:eastAsia="Times New Roman" w:hAnsi="Arial" w:cs="Arial"/>
+                <w:color w:val="222222"/>
+                <w:sz w:val="24"/>
+                <w:szCs w:val="24"/>
+                <w:lang w:eastAsia="sv-SE"/>
+              </w:rPr>
+            </w:pPr>
+            <w:proofErr w:type="spellStart"/>
+            <w:r>
+              <w:rPr>
+                <w:rFonts w:ascii="Arial" w:eastAsia="Times New Roman" w:hAnsi="Arial" w:cs="Arial"/>
+                <w:color w:val="222222"/>
+                <w:sz w:val="24"/>
+                <w:szCs w:val="24"/>
+                <w:lang w:eastAsia="sv-SE"/>
+              </w:rPr>
+              <w:t>True</w:t>
+            </w:r>
+            <w:proofErr w:type="spellEnd"/>
+          </w:p>
+        </w:tc>
+      </w:tr>
+      <w:tr>
+        <w:tc>
+          <w:tcPr>
+            <w:tcW w:w="0" w:type="auto"/>
+            <w:tcBorders>
+              <w:top w:val="single" w:sz="6" w:space="0" w:color="DDDDDD"/>
+              <w:left w:val="single" w:sz="6" w:space="0" w:color="DDDDDD"/>
+              <w:bottom w:val="single" w:sz="6" w:space="0" w:color="DDDDDD"/>
+              <w:right w:val="single" w:sz="6" w:space="0" w:color="DDDDDD"/>
+            </w:tcBorders>
+            <w:shd w:val="clear" w:color="auto" w:fill="FFFFFF"/>
+            <w:tcMar>
+              <w:top w:w="72" w:type="dxa"/>
+              <w:left w:w="120" w:type="dxa"/>
+              <w:bottom w:w="72" w:type="dxa"/>
+              <w:right w:w="120" w:type="dxa"/>
+            </w:tcMar>
+            <w:vAlign w:val="center"/>
+            <w:hideMark/>
+          </w:tcPr>
+          <w:p>
+            <w:pPr>
+              <w:spacing w:after="0" w:line="240" w:lineRule="auto"/>
+              <w:rPr>
+                <w:rFonts w:ascii="Arial" w:eastAsia="Times New Roman" w:hAnsi="Arial" w:cs="Arial"/>
+                <w:color w:val="222222"/>
+                <w:sz w:val="24"/>
+                <w:szCs w:val="24"/>
+                <w:lang w:eastAsia="sv-SE"/>
+              </w:rPr>
+            </w:pPr>
+            <w:proofErr w:type="spellStart"/>
+            <w:r>
+              <w:rPr>
+                <w:rFonts w:ascii="Arial" w:eastAsia="Times New Roman" w:hAnsi="Arial" w:cs="Arial"/>
+                <w:color w:val="222222"/>
+                <w:sz w:val="24"/>
+                <w:szCs w:val="24"/>
+                <w:lang w:eastAsia="sv-SE"/>
+              </w:rPr>
+              <w:t>false</w:t>
+            </w:r>
+            <w:proofErr w:type="spellEnd"/>
+          </w:p>
+        </w:tc>
+        <w:tc>
+          <w:tcPr>
+            <w:tcW w:w="0" w:type="auto"/>
+            <w:tcBorders>
+              <w:top w:val="single" w:sz="6" w:space="0" w:color="DDDDDD"/>
+              <w:left w:val="single" w:sz="6" w:space="0" w:color="DDDDDD"/>
+              <w:bottom w:val="single" w:sz="6" w:space="0" w:color="DDDDDD"/>
+              <w:right w:val="single" w:sz="6" w:space="0" w:color="DDDDDD"/>
+            </w:tcBorders>
+            <w:shd w:val="clear" w:color="auto" w:fill="FFFFFF"/>
+            <w:tcMar>
+              <w:top w:w="72" w:type="dxa"/>
+              <w:left w:w="120" w:type="dxa"/>
+              <w:bottom w:w="72" w:type="dxa"/>
+              <w:right w:w="120" w:type="dxa"/>
+            </w:tcMar>
+            <w:vAlign w:val="center"/>
+            <w:hideMark/>
+          </w:tcPr>
+          <w:p>
+            <w:pPr>
+              <w:spacing w:after="0" w:line="240" w:lineRule="auto"/>
+              <w:rPr>
+                <w:rFonts w:ascii="Arial" w:eastAsia="Times New Roman" w:hAnsi="Arial" w:cs="Arial"/>
+                <w:color w:val="222222"/>
+                <w:sz w:val="24"/>
+                <w:szCs w:val="24"/>
+                <w:lang w:eastAsia="sv-SE"/>
+              </w:rPr>
+            </w:pPr>
+            <w:proofErr w:type="spellStart"/>
+            <w:r>
+              <w:rPr>
+                <w:rFonts w:ascii="Arial" w:eastAsia="Times New Roman" w:hAnsi="Arial" w:cs="Arial"/>
+                <w:color w:val="222222"/>
+                <w:sz w:val="24"/>
+                <w:szCs w:val="24"/>
+                <w:lang w:eastAsia="sv-SE"/>
+              </w:rPr>
+              <w:t>False</w:t>
+            </w:r>
+            <w:proofErr w:type="spellEnd"/>
+          </w:p>
+        </w:tc>
+      </w:tr>
+      <w:tr>
+        <w:tc>
+          <w:tcPr>
+            <w:tcW w:w="0" w:type="auto"/>
+            <w:tcBorders>
+              <w:top w:val="single" w:sz="6" w:space="0" w:color="DDDDDD"/>
+              <w:left w:val="single" w:sz="6" w:space="0" w:color="DDDDDD"/>
+              <w:bottom w:val="single" w:sz="6" w:space="0" w:color="DDDDDD"/>
+              <w:right w:val="single" w:sz="6" w:space="0" w:color="DDDDDD"/>
+            </w:tcBorders>
+            <w:shd w:val="clear" w:color="auto" w:fill="FFFFFF"/>
+            <w:tcMar>
+              <w:top w:w="72" w:type="dxa"/>
+              <w:left w:w="120" w:type="dxa"/>
+              <w:bottom w:w="72" w:type="dxa"/>
+              <w:right w:w="120" w:type="dxa"/>
+            </w:tcMar>
+            <w:vAlign w:val="center"/>
+            <w:hideMark/>
+          </w:tcPr>
+          <w:p>
+            <w:pPr>
+              <w:spacing w:after="0" w:line="240" w:lineRule="auto"/>
+              <w:rPr>
+                <w:rFonts w:ascii="Arial" w:eastAsia="Times New Roman" w:hAnsi="Arial" w:cs="Arial"/>
+                <w:color w:val="222222"/>
+                <w:sz w:val="24"/>
+                <w:szCs w:val="24"/>
+                <w:lang w:eastAsia="sv-SE"/>
+              </w:rPr>
+            </w:pPr>
+            <w:proofErr w:type="spellStart"/>
+            <w:r>
+              <w:rPr>
+                <w:rFonts w:ascii="Arial" w:eastAsia="Times New Roman" w:hAnsi="Arial" w:cs="Arial"/>
+                <w:color w:val="222222"/>
+                <w:sz w:val="24"/>
+                <w:szCs w:val="24"/>
+                <w:lang w:eastAsia="sv-SE"/>
+              </w:rPr>
+              <w:t>null</w:t>
+            </w:r>
+            <w:proofErr w:type="spellEnd"/>
+          </w:p>
+        </w:tc>
+        <w:tc>
+          <w:tcPr>
+            <w:tcW w:w="0" w:type="auto"/>
+            <w:tcBorders>
+              <w:top w:val="single" w:sz="6" w:space="0" w:color="DDDDDD"/>
+              <w:left w:val="single" w:sz="6" w:space="0" w:color="DDDDDD"/>
+              <w:bottom w:val="single" w:sz="6" w:space="0" w:color="DDDDDD"/>
+              <w:right w:val="single" w:sz="6" w:space="0" w:color="DDDDDD"/>
+            </w:tcBorders>
+            <w:shd w:val="clear" w:color="auto" w:fill="FFFFFF"/>
+            <w:tcMar>
+              <w:top w:w="72" w:type="dxa"/>
+              <w:left w:w="120" w:type="dxa"/>
+              <w:bottom w:w="72" w:type="dxa"/>
+              <w:right w:w="120" w:type="dxa"/>
+            </w:tcMar>
+            <w:vAlign w:val="center"/>
+            <w:hideMark/>
+          </w:tcPr>
+          <w:p>
+            <w:pPr>
+              <w:spacing w:after="0" w:line="240" w:lineRule="auto"/>
+              <w:rPr>
+                <w:rFonts w:ascii="Arial" w:eastAsia="Times New Roman" w:hAnsi="Arial" w:cs="Arial"/>
+                <w:color w:val="222222"/>
+                <w:sz w:val="24"/>
+                <w:szCs w:val="24"/>
+                <w:lang w:eastAsia="sv-SE"/>
+              </w:rPr>
+            </w:pPr>
+            <w:proofErr w:type="spellStart"/>
+            <w:r>
+              <w:rPr>
+                <w:rFonts w:ascii="Arial" w:eastAsia="Times New Roman" w:hAnsi="Arial" w:cs="Arial"/>
+                <w:color w:val="222222"/>
+                <w:sz w:val="24"/>
+                <w:szCs w:val="24"/>
+                <w:lang w:eastAsia="sv-SE"/>
+              </w:rPr>
+              <w:t>None</w:t>
+            </w:r>
+            <w:proofErr w:type="spellEnd"/>
+          </w:p>
+        </w:tc>
+      </w:tr>
+    </w:tbl>
+    <w:p/>
+    <w:p/>
     <w:p/>
     <w:sectPr>
       <w:pgSz w:w="11906" w:h="16838"/>
@@ -3404,6 +4468,7 @@
   <w:style w:type="character" w:default="1" w:styleId="Standardstycketeckensnitt">
     <w:name w:val="Default Paragraph Font"/>
     <w:uiPriority w:val="1"/>
+    <w:semiHidden/>
     <w:unhideWhenUsed/>
   </w:style>
   <w:style w:type="table" w:default="1" w:styleId="Normaltabell">
@@ -3541,6 +4606,23 @@
       <w:spacing w:after="100"/>
       <w:ind w:left="440"/>
     </w:pPr>
+  </w:style>
+  <w:style w:type="paragraph" w:styleId="Normalwebb">
+    <w:name w:val="Normal (Web)"/>
+    <w:basedOn w:val="Normal"/>
+    <w:uiPriority w:val="99"/>
+    <w:semiHidden/>
+    <w:unhideWhenUsed/>
+    <w:rsid w:val="00973477"/>
+    <w:pPr>
+      <w:spacing w:before="100" w:beforeAutospacing="1" w:after="100" w:afterAutospacing="1" w:line="240" w:lineRule="auto"/>
+    </w:pPr>
+    <w:rPr>
+      <w:rFonts w:ascii="Times New Roman" w:eastAsia="Times New Roman" w:hAnsi="Times New Roman" w:cs="Times New Roman"/>
+      <w:sz w:val="24"/>
+      <w:szCs w:val="24"/>
+      <w:lang w:eastAsia="sv-SE"/>
+    </w:rPr>
   </w:style>
 </w:styles>
 </file>

--- a/Python-Lathund.docx
+++ b/Python-Lathund.docx
@@ -3833,7 +3833,46 @@
     </w:tbl>
     <w:p/>
     <w:p/>
+    <w:p>
+      <w:pPr>
+        <w:pStyle w:val="Rubrik1"/>
+      </w:pPr>
+      <w:r>
+        <w:t>Tests</w:t>
+      </w:r>
+    </w:p>
+    <w:p>
+      <w:r>
+        <w:t>Tester används för att testa olika fall för att se att man får det utfall man förväntar sig.</w:t>
+      </w:r>
+    </w:p>
+    <w:p>
+      <w:pPr>
+        <w:pStyle w:val="Rubrik2"/>
+      </w:pPr>
+      <w:proofErr w:type="spellStart"/>
+      <w:r>
+        <w:lastRenderedPageBreak/>
+        <w:t>Unitest</w:t>
+      </w:r>
+      <w:proofErr w:type="spellEnd"/>
+    </w:p>
     <w:p/>
+    <w:p>
+      <w:pPr>
+        <w:pStyle w:val="Rubrik2"/>
+      </w:pPr>
+      <w:r>
+        <w:t>coverage.py</w:t>
+      </w:r>
+    </w:p>
+    <w:p>
+      <w:proofErr w:type="spellStart"/>
+      <w:r>
+        <w:t>Unitest</w:t>
+      </w:r>
+      <w:proofErr w:type="spellEnd"/>
+    </w:p>
     <w:sectPr>
       <w:pgSz w:w="11906" w:h="16838"/>
       <w:pgMar w:top="1417" w:right="1417" w:bottom="1417" w:left="1417" w:header="708" w:footer="708" w:gutter="0"/>
